--- a/Bindable Selected Items.docx
+++ b/Bindable Selected Items.docx
@@ -1670,10 +1670,7 @@
         <w:t xml:space="preserve"> List&lt;AlliedMessage&gt; {AlliedMessages[0]};</w:t>
       </w:r>
     </w:p>
-    <w:p>
-      <w:bookmarkStart w:id="0" w:name="_GoBack"/>
-      <w:bookmarkEnd w:id="0"/>
-    </w:p>
+    <w:p/>
     <w:p>
       <w:pPr>
         <w:rPr>
@@ -1736,7 +1733,1335 @@
       </w:r>
     </w:p>
     <w:p/>
-    <w:p/>
+    <w:p>
+      <w:pPr>
+        <w:rPr>
+          <w:b/>
+        </w:rPr>
+      </w:pPr>
+      <w:r>
+        <w:rPr>
+          <w:b/>
+        </w:rPr>
+        <w:t>Z vesmiru – funguje pro obyc datagrid:</w:t>
+      </w:r>
+    </w:p>
+    <w:p>
+      <w:pPr>
+        <w:contextualSpacing/>
+        <w:rPr>
+          <w:sz w:val="24"/>
+        </w:rPr>
+      </w:pPr>
+      <w:r>
+        <w:rPr>
+          <w:sz w:val="24"/>
+        </w:rPr>
+        <w:t>using System;</w:t>
+      </w:r>
+      <w:bookmarkStart w:id="0" w:name="_GoBack"/>
+      <w:bookmarkEnd w:id="0"/>
+    </w:p>
+    <w:p>
+      <w:pPr>
+        <w:contextualSpacing/>
+        <w:rPr>
+          <w:sz w:val="24"/>
+        </w:rPr>
+      </w:pPr>
+      <w:r>
+        <w:rPr>
+          <w:sz w:val="24"/>
+        </w:rPr>
+        <w:t>using System.Collections;</w:t>
+      </w:r>
+    </w:p>
+    <w:p>
+      <w:pPr>
+        <w:contextualSpacing/>
+        <w:rPr>
+          <w:sz w:val="24"/>
+        </w:rPr>
+      </w:pPr>
+      <w:r>
+        <w:rPr>
+          <w:sz w:val="24"/>
+        </w:rPr>
+        <w:t>using System.Collections.Generic;</w:t>
+      </w:r>
+    </w:p>
+    <w:p>
+      <w:pPr>
+        <w:contextualSpacing/>
+        <w:rPr>
+          <w:sz w:val="24"/>
+        </w:rPr>
+      </w:pPr>
+      <w:r>
+        <w:rPr>
+          <w:sz w:val="24"/>
+        </w:rPr>
+        <w:t>using System.Windows;</w:t>
+      </w:r>
+    </w:p>
+    <w:p>
+      <w:pPr>
+        <w:contextualSpacing/>
+        <w:rPr>
+          <w:sz w:val="24"/>
+        </w:rPr>
+      </w:pPr>
+      <w:r>
+        <w:rPr>
+          <w:sz w:val="24"/>
+        </w:rPr>
+        <w:t>using System.Windows.Controls;</w:t>
+      </w:r>
+    </w:p>
+    <w:p>
+      <w:pPr>
+        <w:contextualSpacing/>
+        <w:rPr>
+          <w:sz w:val="24"/>
+        </w:rPr>
+      </w:pPr>
+    </w:p>
+    <w:p>
+      <w:pPr>
+        <w:contextualSpacing/>
+        <w:rPr>
+          <w:sz w:val="24"/>
+        </w:rPr>
+      </w:pPr>
+      <w:r>
+        <w:rPr>
+          <w:sz w:val="24"/>
+        </w:rPr>
+        <w:t>namespace WpfUniverse.Gui.Controls</w:t>
+      </w:r>
+    </w:p>
+    <w:p>
+      <w:pPr>
+        <w:contextualSpacing/>
+        <w:rPr>
+          <w:sz w:val="24"/>
+        </w:rPr>
+      </w:pPr>
+      <w:r>
+        <w:rPr>
+          <w:sz w:val="24"/>
+        </w:rPr>
+        <w:t>{</w:t>
+      </w:r>
+    </w:p>
+    <w:p>
+      <w:pPr>
+        <w:contextualSpacing/>
+        <w:rPr>
+          <w:sz w:val="24"/>
+        </w:rPr>
+      </w:pPr>
+      <w:r>
+        <w:rPr>
+          <w:sz w:val="24"/>
+        </w:rPr>
+        <w:t xml:space="preserve">    public class ExtendedDataGrid : DataGrid</w:t>
+      </w:r>
+    </w:p>
+    <w:p>
+      <w:pPr>
+        <w:contextualSpacing/>
+        <w:rPr>
+          <w:sz w:val="24"/>
+        </w:rPr>
+      </w:pPr>
+      <w:r>
+        <w:rPr>
+          <w:sz w:val="24"/>
+        </w:rPr>
+        <w:t xml:space="preserve">    {</w:t>
+      </w:r>
+    </w:p>
+    <w:p>
+      <w:pPr>
+        <w:contextualSpacing/>
+        <w:rPr>
+          <w:sz w:val="24"/>
+        </w:rPr>
+      </w:pPr>
+      <w:r>
+        <w:rPr>
+          <w:sz w:val="24"/>
+        </w:rPr>
+        <w:t xml:space="preserve">        private List&lt;object&gt; mojeKolekce;</w:t>
+      </w:r>
+    </w:p>
+    <w:p>
+      <w:pPr>
+        <w:contextualSpacing/>
+        <w:rPr>
+          <w:sz w:val="24"/>
+        </w:rPr>
+      </w:pPr>
+    </w:p>
+    <w:p>
+      <w:pPr>
+        <w:contextualSpacing/>
+        <w:rPr>
+          <w:sz w:val="24"/>
+        </w:rPr>
+      </w:pPr>
+      <w:r>
+        <w:rPr>
+          <w:sz w:val="24"/>
+        </w:rPr>
+        <w:t xml:space="preserve">        public static readonly DependencyProperty BindableSelectedItemsProperty = DependencyProperty.Register(</w:t>
+      </w:r>
+    </w:p>
+    <w:p>
+      <w:pPr>
+        <w:contextualSpacing/>
+        <w:rPr>
+          <w:sz w:val="24"/>
+        </w:rPr>
+      </w:pPr>
+      <w:r>
+        <w:rPr>
+          <w:sz w:val="24"/>
+        </w:rPr>
+        <w:t xml:space="preserve">            "BindableSelectedItems", typeof(IList), typeof(ExtendedDataGrid), new PropertyMetadata(default(IList), SelectedItemsChanged));</w:t>
+      </w:r>
+    </w:p>
+    <w:p>
+      <w:pPr>
+        <w:contextualSpacing/>
+        <w:rPr>
+          <w:sz w:val="24"/>
+        </w:rPr>
+      </w:pPr>
+    </w:p>
+    <w:p>
+      <w:pPr>
+        <w:contextualSpacing/>
+        <w:rPr>
+          <w:sz w:val="24"/>
+        </w:rPr>
+      </w:pPr>
+      <w:r>
+        <w:rPr>
+          <w:sz w:val="24"/>
+        </w:rPr>
+        <w:t xml:space="preserve">        private static bool m_selectionChanging;</w:t>
+      </w:r>
+    </w:p>
+    <w:p>
+      <w:pPr>
+        <w:contextualSpacing/>
+        <w:rPr>
+          <w:sz w:val="24"/>
+        </w:rPr>
+      </w:pPr>
+    </w:p>
+    <w:p>
+      <w:pPr>
+        <w:contextualSpacing/>
+        <w:rPr>
+          <w:sz w:val="24"/>
+        </w:rPr>
+      </w:pPr>
+      <w:r>
+        <w:rPr>
+          <w:sz w:val="24"/>
+        </w:rPr>
+        <w:t xml:space="preserve">        public ExtendedDataGrid()</w:t>
+      </w:r>
+    </w:p>
+    <w:p>
+      <w:pPr>
+        <w:contextualSpacing/>
+        <w:rPr>
+          <w:sz w:val="24"/>
+        </w:rPr>
+      </w:pPr>
+      <w:r>
+        <w:rPr>
+          <w:sz w:val="24"/>
+        </w:rPr>
+        <w:t xml:space="preserve">        {</w:t>
+      </w:r>
+    </w:p>
+    <w:p>
+      <w:pPr>
+        <w:contextualSpacing/>
+        <w:rPr>
+          <w:sz w:val="24"/>
+        </w:rPr>
+      </w:pPr>
+      <w:r>
+        <w:rPr>
+          <w:sz w:val="24"/>
+        </w:rPr>
+        <w:t xml:space="preserve">            </w:t>
+      </w:r>
+    </w:p>
+    <w:p>
+      <w:pPr>
+        <w:contextualSpacing/>
+        <w:rPr>
+          <w:sz w:val="24"/>
+        </w:rPr>
+      </w:pPr>
+      <w:r>
+        <w:rPr>
+          <w:sz w:val="24"/>
+        </w:rPr>
+        <w:t xml:space="preserve">        }</w:t>
+      </w:r>
+    </w:p>
+    <w:p>
+      <w:pPr>
+        <w:contextualSpacing/>
+        <w:rPr>
+          <w:sz w:val="24"/>
+        </w:rPr>
+      </w:pPr>
+    </w:p>
+    <w:p>
+      <w:pPr>
+        <w:contextualSpacing/>
+        <w:rPr>
+          <w:sz w:val="24"/>
+        </w:rPr>
+      </w:pPr>
+      <w:r>
+        <w:rPr>
+          <w:sz w:val="24"/>
+        </w:rPr>
+        <w:t xml:space="preserve">        private static void SelectedItemsChanged(DependencyObject dependencyObject, DependencyPropertyChangedEventArgs d)      // Sem proleze z metody OnSelectionChanged</w:t>
+      </w:r>
+    </w:p>
+    <w:p>
+      <w:pPr>
+        <w:contextualSpacing/>
+        <w:rPr>
+          <w:sz w:val="24"/>
+        </w:rPr>
+      </w:pPr>
+      <w:r>
+        <w:rPr>
+          <w:sz w:val="24"/>
+        </w:rPr>
+        <w:t xml:space="preserve">        {</w:t>
+      </w:r>
+    </w:p>
+    <w:p>
+      <w:pPr>
+        <w:contextualSpacing/>
+        <w:rPr>
+          <w:sz w:val="24"/>
+        </w:rPr>
+      </w:pPr>
+      <w:r>
+        <w:rPr>
+          <w:sz w:val="24"/>
+        </w:rPr>
+        <w:t xml:space="preserve">            if (m_selectionChanging)                                                                                           // Tady potrebujeme false abychom mohli dal</w:t>
+      </w:r>
+    </w:p>
+    <w:p>
+      <w:pPr>
+        <w:contextualSpacing/>
+        <w:rPr>
+          <w:sz w:val="24"/>
+        </w:rPr>
+      </w:pPr>
+      <w:r>
+        <w:rPr>
+          <w:sz w:val="24"/>
+        </w:rPr>
+        <w:t xml:space="preserve">            {</w:t>
+      </w:r>
+    </w:p>
+    <w:p>
+      <w:pPr>
+        <w:contextualSpacing/>
+        <w:rPr>
+          <w:sz w:val="24"/>
+        </w:rPr>
+      </w:pPr>
+      <w:r>
+        <w:rPr>
+          <w:sz w:val="24"/>
+        </w:rPr>
+        <w:t xml:space="preserve">                return;                                                                                                        // Pri prvnim spusteni tady koncime a jdeme znovu do metody OnSelectionChanged</w:t>
+      </w:r>
+    </w:p>
+    <w:p>
+      <w:pPr>
+        <w:contextualSpacing/>
+        <w:rPr>
+          <w:sz w:val="24"/>
+        </w:rPr>
+      </w:pPr>
+      <w:r>
+        <w:rPr>
+          <w:sz w:val="24"/>
+        </w:rPr>
+        <w:t xml:space="preserve">            }                                                                                                                  // Prolezeme i set v kolekci Bindable a v OnSel prohodime ve finaly boolean.</w:t>
+      </w:r>
+    </w:p>
+    <w:p>
+      <w:pPr>
+        <w:contextualSpacing/>
+        <w:rPr>
+          <w:sz w:val="24"/>
+        </w:rPr>
+      </w:pPr>
+    </w:p>
+    <w:p>
+      <w:pPr>
+        <w:contextualSpacing/>
+        <w:rPr>
+          <w:sz w:val="24"/>
+        </w:rPr>
+      </w:pPr>
+      <w:r>
+        <w:rPr>
+          <w:sz w:val="24"/>
+        </w:rPr>
+        <w:t xml:space="preserve">            ExtendedDataGrid dataGrid = dependencyObject as ExtendedDataGrid;                                                  // Nacastujeme si nas dependency objekt jako dataGrid </w:t>
+      </w:r>
+    </w:p>
+    <w:p>
+      <w:pPr>
+        <w:contextualSpacing/>
+        <w:rPr>
+          <w:sz w:val="24"/>
+        </w:rPr>
+      </w:pPr>
+    </w:p>
+    <w:p>
+      <w:pPr>
+        <w:contextualSpacing/>
+        <w:rPr>
+          <w:sz w:val="24"/>
+        </w:rPr>
+      </w:pPr>
+      <w:r>
+        <w:rPr>
+          <w:sz w:val="24"/>
+        </w:rPr>
+        <w:t xml:space="preserve">            if (dataGrid != null)</w:t>
+      </w:r>
+    </w:p>
+    <w:p>
+      <w:pPr>
+        <w:contextualSpacing/>
+        <w:rPr>
+          <w:sz w:val="24"/>
+        </w:rPr>
+      </w:pPr>
+      <w:r>
+        <w:rPr>
+          <w:sz w:val="24"/>
+        </w:rPr>
+        <w:t xml:space="preserve">            {</w:t>
+      </w:r>
+    </w:p>
+    <w:p>
+      <w:pPr>
+        <w:contextualSpacing/>
+        <w:rPr>
+          <w:sz w:val="24"/>
+        </w:rPr>
+      </w:pPr>
+      <w:r>
+        <w:rPr>
+          <w:sz w:val="24"/>
+        </w:rPr>
+        <w:t xml:space="preserve">                try</w:t>
+      </w:r>
+    </w:p>
+    <w:p>
+      <w:pPr>
+        <w:contextualSpacing/>
+        <w:rPr>
+          <w:sz w:val="24"/>
+        </w:rPr>
+      </w:pPr>
+      <w:r>
+        <w:rPr>
+          <w:sz w:val="24"/>
+        </w:rPr>
+        <w:t xml:space="preserve">                {</w:t>
+      </w:r>
+    </w:p>
+    <w:p>
+      <w:pPr>
+        <w:contextualSpacing/>
+        <w:rPr>
+          <w:sz w:val="24"/>
+        </w:rPr>
+      </w:pPr>
+      <w:r>
+        <w:rPr>
+          <w:sz w:val="24"/>
+        </w:rPr>
+        <w:t xml:space="preserve">                    m_selectionChanging = true;</w:t>
+      </w:r>
+    </w:p>
+    <w:p>
+      <w:pPr>
+        <w:contextualSpacing/>
+        <w:rPr>
+          <w:sz w:val="24"/>
+        </w:rPr>
+      </w:pPr>
+      <w:r>
+        <w:rPr>
+          <w:sz w:val="24"/>
+        </w:rPr>
+        <w:t xml:space="preserve">                    </w:t>
+      </w:r>
+    </w:p>
+    <w:p>
+      <w:pPr>
+        <w:contextualSpacing/>
+        <w:rPr>
+          <w:sz w:val="24"/>
+        </w:rPr>
+      </w:pPr>
+      <w:r>
+        <w:rPr>
+          <w:sz w:val="24"/>
+        </w:rPr>
+        <w:t xml:space="preserve">                    IList selectedItems = (IList) d.NewValue;                                  // Nova hodnota  predana v argumentu metody bude IList   selectedItems </w:t>
+      </w:r>
+    </w:p>
+    <w:p>
+      <w:pPr>
+        <w:contextualSpacing/>
+        <w:rPr>
+          <w:sz w:val="24"/>
+        </w:rPr>
+      </w:pPr>
+      <w:r>
+        <w:rPr>
+          <w:sz w:val="24"/>
+        </w:rPr>
+        <w:t xml:space="preserve">                   </w:t>
+      </w:r>
+    </w:p>
+    <w:p>
+      <w:pPr>
+        <w:contextualSpacing/>
+        <w:rPr>
+          <w:sz w:val="24"/>
+        </w:rPr>
+      </w:pPr>
+    </w:p>
+    <w:p>
+      <w:pPr>
+        <w:contextualSpacing/>
+        <w:rPr>
+          <w:sz w:val="24"/>
+        </w:rPr>
+      </w:pPr>
+      <w:r>
+        <w:rPr>
+          <w:sz w:val="24"/>
+        </w:rPr>
+        <w:t xml:space="preserve">                    dataGrid.SelectedItems.Clear();                                            // Tim ze nas dependency objekt ma predka , ma i kolekci SelectedItems . Vyprazdnime ji.</w:t>
+      </w:r>
+    </w:p>
+    <w:p>
+      <w:pPr>
+        <w:contextualSpacing/>
+        <w:rPr>
+          <w:sz w:val="24"/>
+        </w:rPr>
+      </w:pPr>
+    </w:p>
+    <w:p>
+      <w:pPr>
+        <w:contextualSpacing/>
+        <w:rPr>
+          <w:sz w:val="24"/>
+        </w:rPr>
+      </w:pPr>
+      <w:r>
+        <w:rPr>
+          <w:sz w:val="24"/>
+        </w:rPr>
+        <w:t xml:space="preserve">                    foreach (var item in selectedItems)                                        // Pro kazdou polozku z Listu ( neboli z d.NewValue )</w:t>
+      </w:r>
+    </w:p>
+    <w:p>
+      <w:pPr>
+        <w:contextualSpacing/>
+        <w:rPr>
+          <w:sz w:val="24"/>
+        </w:rPr>
+      </w:pPr>
+      <w:r>
+        <w:rPr>
+          <w:sz w:val="24"/>
+        </w:rPr>
+        <w:t xml:space="preserve">                    {</w:t>
+      </w:r>
+    </w:p>
+    <w:p>
+      <w:pPr>
+        <w:contextualSpacing/>
+        <w:rPr>
+          <w:sz w:val="24"/>
+        </w:rPr>
+      </w:pPr>
+      <w:r>
+        <w:rPr>
+          <w:sz w:val="24"/>
+        </w:rPr>
+        <w:t xml:space="preserve">                        dataGrid.SelectedItems.Add(item);                                      // Pridej polozku do kolekce SelectedItems na datagridu.   Ty budou vybrane.</w:t>
+      </w:r>
+    </w:p>
+    <w:p>
+      <w:pPr>
+        <w:contextualSpacing/>
+        <w:rPr>
+          <w:sz w:val="24"/>
+        </w:rPr>
+      </w:pPr>
+      <w:r>
+        <w:rPr>
+          <w:sz w:val="24"/>
+        </w:rPr>
+        <w:t xml:space="preserve">                        /*BindableSelectedItems.Add(item)*/;       // STATIC</w:t>
+      </w:r>
+    </w:p>
+    <w:p>
+      <w:pPr>
+        <w:contextualSpacing/>
+        <w:rPr>
+          <w:sz w:val="24"/>
+        </w:rPr>
+      </w:pPr>
+      <w:r>
+        <w:rPr>
+          <w:sz w:val="24"/>
+        </w:rPr>
+        <w:t xml:space="preserve">                    }</w:t>
+      </w:r>
+    </w:p>
+    <w:p>
+      <w:pPr>
+        <w:contextualSpacing/>
+        <w:rPr>
+          <w:sz w:val="24"/>
+        </w:rPr>
+      </w:pPr>
+    </w:p>
+    <w:p>
+      <w:pPr>
+        <w:contextualSpacing/>
+        <w:rPr>
+          <w:sz w:val="24"/>
+        </w:rPr>
+      </w:pPr>
+      <w:r>
+        <w:rPr>
+          <w:sz w:val="24"/>
+        </w:rPr>
+        <w:t xml:space="preserve">                    </w:t>
+      </w:r>
+    </w:p>
+    <w:p>
+      <w:pPr>
+        <w:contextualSpacing/>
+        <w:rPr>
+          <w:sz w:val="24"/>
+        </w:rPr>
+      </w:pPr>
+      <w:r>
+        <w:rPr>
+          <w:sz w:val="24"/>
+        </w:rPr>
+        <w:t xml:space="preserve">                }</w:t>
+      </w:r>
+    </w:p>
+    <w:p>
+      <w:pPr>
+        <w:contextualSpacing/>
+        <w:rPr>
+          <w:sz w:val="24"/>
+        </w:rPr>
+      </w:pPr>
+      <w:r>
+        <w:rPr>
+          <w:sz w:val="24"/>
+        </w:rPr>
+        <w:t xml:space="preserve">                finally</w:t>
+      </w:r>
+    </w:p>
+    <w:p>
+      <w:pPr>
+        <w:contextualSpacing/>
+        <w:rPr>
+          <w:sz w:val="24"/>
+        </w:rPr>
+      </w:pPr>
+      <w:r>
+        <w:rPr>
+          <w:sz w:val="24"/>
+        </w:rPr>
+        <w:t xml:space="preserve">                {</w:t>
+      </w:r>
+    </w:p>
+    <w:p>
+      <w:pPr>
+        <w:contextualSpacing/>
+        <w:rPr>
+          <w:sz w:val="24"/>
+        </w:rPr>
+      </w:pPr>
+      <w:r>
+        <w:rPr>
+          <w:sz w:val="24"/>
+        </w:rPr>
+        <w:t xml:space="preserve">                    m_selectionChanging = false;                                               // Nezapomenout na boolean.</w:t>
+      </w:r>
+    </w:p>
+    <w:p>
+      <w:pPr>
+        <w:contextualSpacing/>
+        <w:rPr>
+          <w:sz w:val="24"/>
+        </w:rPr>
+      </w:pPr>
+      <w:r>
+        <w:rPr>
+          <w:sz w:val="24"/>
+        </w:rPr>
+        <w:t xml:space="preserve">                }</w:t>
+      </w:r>
+    </w:p>
+    <w:p>
+      <w:pPr>
+        <w:contextualSpacing/>
+        <w:rPr>
+          <w:sz w:val="24"/>
+        </w:rPr>
+      </w:pPr>
+      <w:r>
+        <w:rPr>
+          <w:sz w:val="24"/>
+        </w:rPr>
+        <w:t xml:space="preserve">            }</w:t>
+      </w:r>
+    </w:p>
+    <w:p>
+      <w:pPr>
+        <w:contextualSpacing/>
+        <w:rPr>
+          <w:sz w:val="24"/>
+        </w:rPr>
+      </w:pPr>
+      <w:r>
+        <w:rPr>
+          <w:sz w:val="24"/>
+        </w:rPr>
+        <w:t xml:space="preserve">        }</w:t>
+      </w:r>
+    </w:p>
+    <w:p>
+      <w:pPr>
+        <w:contextualSpacing/>
+        <w:rPr>
+          <w:sz w:val="24"/>
+        </w:rPr>
+      </w:pPr>
+    </w:p>
+    <w:p>
+      <w:pPr>
+        <w:contextualSpacing/>
+        <w:rPr>
+          <w:sz w:val="24"/>
+        </w:rPr>
+      </w:pPr>
+      <w:r>
+        <w:rPr>
+          <w:sz w:val="24"/>
+        </w:rPr>
+        <w:t xml:space="preserve">        // Metoda vyvolana kliknutim na polozku datagridu  event</w:t>
+      </w:r>
+    </w:p>
+    <w:p>
+      <w:pPr>
+        <w:contextualSpacing/>
+        <w:rPr>
+          <w:sz w:val="24"/>
+        </w:rPr>
+      </w:pPr>
+      <w:r>
+        <w:rPr>
+          <w:sz w:val="24"/>
+        </w:rPr>
+        <w:t xml:space="preserve">        protected override void OnSelectionChanged(SelectionChangedEventArgs e)                       // Kliknutim do gridu vlezeme sem</w:t>
+      </w:r>
+    </w:p>
+    <w:p>
+      <w:pPr>
+        <w:contextualSpacing/>
+        <w:rPr>
+          <w:sz w:val="24"/>
+        </w:rPr>
+      </w:pPr>
+      <w:r>
+        <w:rPr>
+          <w:sz w:val="24"/>
+        </w:rPr>
+        <w:t xml:space="preserve">        {</w:t>
+      </w:r>
+    </w:p>
+    <w:p>
+      <w:pPr>
+        <w:contextualSpacing/>
+        <w:rPr>
+          <w:sz w:val="24"/>
+        </w:rPr>
+      </w:pPr>
+      <w:r>
+        <w:rPr>
+          <w:sz w:val="24"/>
+        </w:rPr>
+        <w:t xml:space="preserve">            base.OnSelectionChanged(e);                                                               // Zavolame event rodice </w:t>
+      </w:r>
+    </w:p>
+    <w:p>
+      <w:pPr>
+        <w:contextualSpacing/>
+        <w:rPr>
+          <w:sz w:val="24"/>
+        </w:rPr>
+      </w:pPr>
+    </w:p>
+    <w:p>
+      <w:pPr>
+        <w:contextualSpacing/>
+        <w:rPr>
+          <w:sz w:val="24"/>
+        </w:rPr>
+      </w:pPr>
+      <w:r>
+        <w:rPr>
+          <w:sz w:val="24"/>
+        </w:rPr>
+        <w:t xml:space="preserve">            if (m_selectionChanging)                                                                  // Pokud je boolean true vratime se </w:t>
+      </w:r>
+    </w:p>
+    <w:p>
+      <w:pPr>
+        <w:contextualSpacing/>
+        <w:rPr>
+          <w:sz w:val="24"/>
+        </w:rPr>
+      </w:pPr>
+      <w:r>
+        <w:rPr>
+          <w:sz w:val="24"/>
+        </w:rPr>
+        <w:t xml:space="preserve">            {</w:t>
+      </w:r>
+    </w:p>
+    <w:p>
+      <w:pPr>
+        <w:contextualSpacing/>
+        <w:rPr>
+          <w:sz w:val="24"/>
+        </w:rPr>
+      </w:pPr>
+      <w:r>
+        <w:rPr>
+          <w:sz w:val="24"/>
+        </w:rPr>
+        <w:t xml:space="preserve">                return;</w:t>
+      </w:r>
+    </w:p>
+    <w:p>
+      <w:pPr>
+        <w:contextualSpacing/>
+        <w:rPr>
+          <w:sz w:val="24"/>
+        </w:rPr>
+      </w:pPr>
+      <w:r>
+        <w:rPr>
+          <w:sz w:val="24"/>
+        </w:rPr>
+        <w:t xml:space="preserve">            }</w:t>
+      </w:r>
+    </w:p>
+    <w:p>
+      <w:pPr>
+        <w:contextualSpacing/>
+        <w:rPr>
+          <w:sz w:val="24"/>
+        </w:rPr>
+      </w:pPr>
+    </w:p>
+    <w:p>
+      <w:pPr>
+        <w:contextualSpacing/>
+        <w:rPr>
+          <w:sz w:val="24"/>
+        </w:rPr>
+      </w:pPr>
+      <w:r>
+        <w:rPr>
+          <w:sz w:val="24"/>
+        </w:rPr>
+        <w:t xml:space="preserve">            try                                                                                        // Jinak</w:t>
+      </w:r>
+    </w:p>
+    <w:p>
+      <w:pPr>
+        <w:contextualSpacing/>
+        <w:rPr>
+          <w:sz w:val="24"/>
+        </w:rPr>
+      </w:pPr>
+      <w:r>
+        <w:rPr>
+          <w:sz w:val="24"/>
+        </w:rPr>
+        <w:t xml:space="preserve">            {                                                 </w:t>
+      </w:r>
+    </w:p>
+    <w:p>
+      <w:pPr>
+        <w:contextualSpacing/>
+        <w:rPr>
+          <w:sz w:val="24"/>
+        </w:rPr>
+      </w:pPr>
+      <w:r>
+        <w:rPr>
+          <w:sz w:val="24"/>
+        </w:rPr>
+        <w:t xml:space="preserve">                m_selectionChanging = true;                                                            // Boolean zmenime na true</w:t>
+      </w:r>
+    </w:p>
+    <w:p>
+      <w:pPr>
+        <w:contextualSpacing/>
+        <w:rPr>
+          <w:sz w:val="24"/>
+        </w:rPr>
+      </w:pPr>
+    </w:p>
+    <w:p>
+      <w:pPr>
+        <w:contextualSpacing/>
+        <w:rPr>
+          <w:sz w:val="24"/>
+        </w:rPr>
+      </w:pPr>
+      <w:r>
+        <w:rPr>
+          <w:sz w:val="24"/>
+        </w:rPr>
+        <w:t xml:space="preserve">                ArrayList items = new ArrayList();</w:t>
+      </w:r>
+    </w:p>
+    <w:p>
+      <w:pPr>
+        <w:contextualSpacing/>
+        <w:rPr>
+          <w:sz w:val="24"/>
+        </w:rPr>
+      </w:pPr>
+    </w:p>
+    <w:p>
+      <w:pPr>
+        <w:contextualSpacing/>
+        <w:rPr>
+          <w:sz w:val="24"/>
+        </w:rPr>
+      </w:pPr>
+      <w:r>
+        <w:rPr>
+          <w:sz w:val="24"/>
+        </w:rPr>
+        <w:t xml:space="preserve">                foreach (var selectedItem in SelectedItems)                                            // Projdeme kolekci na rodicovske tride  SelectedItems . </w:t>
+      </w:r>
+    </w:p>
+    <w:p>
+      <w:pPr>
+        <w:contextualSpacing/>
+        <w:rPr>
+          <w:sz w:val="24"/>
+        </w:rPr>
+      </w:pPr>
+      <w:r>
+        <w:rPr>
+          <w:sz w:val="24"/>
+        </w:rPr>
+        <w:t xml:space="preserve">                {</w:t>
+      </w:r>
+    </w:p>
+    <w:p>
+      <w:pPr>
+        <w:contextualSpacing/>
+        <w:rPr>
+          <w:sz w:val="24"/>
+        </w:rPr>
+      </w:pPr>
+      <w:r>
+        <w:rPr>
+          <w:sz w:val="24"/>
+        </w:rPr>
+        <w:t xml:space="preserve">                    items.Add(selectedItem);                                                           // Do prazdne kolekce si pridame obsah rodicovske kolekce .</w:t>
+      </w:r>
+    </w:p>
+    <w:p>
+      <w:pPr>
+        <w:contextualSpacing/>
+        <w:rPr>
+          <w:sz w:val="24"/>
+        </w:rPr>
+      </w:pPr>
+      <w:r>
+        <w:rPr>
+          <w:sz w:val="24"/>
+        </w:rPr>
+        <w:t xml:space="preserve">                    //BindableSelectedItems.Add(selectedItem);</w:t>
+      </w:r>
+    </w:p>
+    <w:p>
+      <w:pPr>
+        <w:contextualSpacing/>
+        <w:rPr>
+          <w:sz w:val="24"/>
+        </w:rPr>
+      </w:pPr>
+      <w:r>
+        <w:rPr>
+          <w:sz w:val="24"/>
+        </w:rPr>
+        <w:t xml:space="preserve">                    </w:t>
+      </w:r>
+    </w:p>
+    <w:p>
+      <w:pPr>
+        <w:contextualSpacing/>
+        <w:rPr>
+          <w:sz w:val="24"/>
+        </w:rPr>
+      </w:pPr>
+      <w:r>
+        <w:rPr>
+          <w:sz w:val="24"/>
+        </w:rPr>
+        <w:t xml:space="preserve">                }</w:t>
+      </w:r>
+    </w:p>
+    <w:p>
+      <w:pPr>
+        <w:contextualSpacing/>
+        <w:rPr>
+          <w:sz w:val="24"/>
+        </w:rPr>
+      </w:pPr>
+    </w:p>
+    <w:p>
+      <w:pPr>
+        <w:contextualSpacing/>
+        <w:rPr>
+          <w:sz w:val="24"/>
+        </w:rPr>
+      </w:pPr>
+      <w:r>
+        <w:rPr>
+          <w:sz w:val="24"/>
+        </w:rPr>
+        <w:t xml:space="preserve">                BindableSelectedItems = items;     //TOHLE UZ JE NULL     (reference ??)               // Rekneme , ze kolekce BindableSelectedItems (na kterou je navazana kolekce</w:t>
+      </w:r>
+    </w:p>
+    <w:p>
+      <w:pPr>
+        <w:contextualSpacing/>
+        <w:rPr>
+          <w:sz w:val="24"/>
+        </w:rPr>
+      </w:pPr>
+      <w:r>
+        <w:rPr>
+          <w:sz w:val="24"/>
+        </w:rPr>
+        <w:t xml:space="preserve">                Console.WriteLine($@"Pocet : {BindableSelectedItems?.Count}");                                                                                      // v GalaxyViewModelu (na kterou binduje xaml))  bude nase  pozbirana kolekce</w:t>
+      </w:r>
+    </w:p>
+    <w:p>
+      <w:pPr>
+        <w:contextualSpacing/>
+        <w:rPr>
+          <w:sz w:val="24"/>
+        </w:rPr>
+      </w:pPr>
+      <w:r>
+        <w:rPr>
+          <w:sz w:val="24"/>
+        </w:rPr>
+        <w:t xml:space="preserve">            }</w:t>
+      </w:r>
+    </w:p>
+    <w:p>
+      <w:pPr>
+        <w:contextualSpacing/>
+        <w:rPr>
+          <w:sz w:val="24"/>
+        </w:rPr>
+      </w:pPr>
+      <w:r>
+        <w:rPr>
+          <w:sz w:val="24"/>
+        </w:rPr>
+        <w:t xml:space="preserve">            finally</w:t>
+      </w:r>
+    </w:p>
+    <w:p>
+      <w:pPr>
+        <w:contextualSpacing/>
+        <w:rPr>
+          <w:sz w:val="24"/>
+        </w:rPr>
+      </w:pPr>
+      <w:r>
+        <w:rPr>
+          <w:sz w:val="24"/>
+        </w:rPr>
+        <w:t xml:space="preserve">            {</w:t>
+      </w:r>
+    </w:p>
+    <w:p>
+      <w:pPr>
+        <w:contextualSpacing/>
+        <w:rPr>
+          <w:sz w:val="24"/>
+        </w:rPr>
+      </w:pPr>
+      <w:r>
+        <w:rPr>
+          <w:sz w:val="24"/>
+        </w:rPr>
+        <w:t xml:space="preserve">                m_selectionChanging = false;                                                            // Nakonec prohodime boolean aby se kolekce porad neprepisovala</w:t>
+      </w:r>
+    </w:p>
+    <w:p>
+      <w:pPr>
+        <w:contextualSpacing/>
+        <w:rPr>
+          <w:sz w:val="24"/>
+        </w:rPr>
+      </w:pPr>
+      <w:r>
+        <w:rPr>
+          <w:sz w:val="24"/>
+        </w:rPr>
+        <w:t xml:space="preserve">            }</w:t>
+      </w:r>
+    </w:p>
+    <w:p>
+      <w:pPr>
+        <w:contextualSpacing/>
+        <w:rPr>
+          <w:sz w:val="24"/>
+        </w:rPr>
+      </w:pPr>
+      <w:r>
+        <w:rPr>
+          <w:sz w:val="24"/>
+        </w:rPr>
+        <w:t xml:space="preserve">        }</w:t>
+      </w:r>
+    </w:p>
+    <w:p>
+      <w:pPr>
+        <w:contextualSpacing/>
+        <w:rPr>
+          <w:sz w:val="24"/>
+        </w:rPr>
+      </w:pPr>
+    </w:p>
+    <w:p>
+      <w:pPr>
+        <w:contextualSpacing/>
+        <w:rPr>
+          <w:sz w:val="24"/>
+        </w:rPr>
+      </w:pPr>
+    </w:p>
+    <w:p>
+      <w:pPr>
+        <w:contextualSpacing/>
+        <w:rPr>
+          <w:sz w:val="24"/>
+        </w:rPr>
+      </w:pPr>
+      <w:r>
+        <w:rPr>
+          <w:sz w:val="24"/>
+        </w:rPr>
+        <w:t xml:space="preserve">        // Tato kolekce je stejna jako ta v GalaxyViewModelu (SelectedGalaxies)</w:t>
+      </w:r>
+    </w:p>
+    <w:p>
+      <w:pPr>
+        <w:contextualSpacing/>
+        <w:rPr>
+          <w:sz w:val="24"/>
+        </w:rPr>
+      </w:pPr>
+      <w:r>
+        <w:rPr>
+          <w:sz w:val="24"/>
+        </w:rPr>
+        <w:t xml:space="preserve">        public  IList BindableSelectedItems                                                             // </w:t>
+      </w:r>
+    </w:p>
+    <w:p>
+      <w:pPr>
+        <w:contextualSpacing/>
+        <w:rPr>
+          <w:sz w:val="24"/>
+        </w:rPr>
+      </w:pPr>
+      <w:r>
+        <w:rPr>
+          <w:sz w:val="24"/>
+        </w:rPr>
+        <w:t xml:space="preserve">        {</w:t>
+      </w:r>
+    </w:p>
+    <w:p>
+      <w:pPr>
+        <w:contextualSpacing/>
+        <w:rPr>
+          <w:sz w:val="24"/>
+        </w:rPr>
+      </w:pPr>
+      <w:r>
+        <w:rPr>
+          <w:sz w:val="24"/>
+        </w:rPr>
+        <w:t xml:space="preserve">            get { return (IList) GetValue(BindableSelectedItemsProperty); }                             // Vraci hodnotu nasi dependency property v podobe listu</w:t>
+      </w:r>
+    </w:p>
+    <w:p>
+      <w:pPr>
+        <w:contextualSpacing/>
+        <w:rPr>
+          <w:sz w:val="24"/>
+        </w:rPr>
+      </w:pPr>
+      <w:r>
+        <w:rPr>
+          <w:sz w:val="24"/>
+        </w:rPr>
+        <w:t xml:space="preserve">            set</w:t>
+      </w:r>
+    </w:p>
+    <w:p>
+      <w:pPr>
+        <w:contextualSpacing/>
+        <w:rPr>
+          <w:sz w:val="24"/>
+        </w:rPr>
+      </w:pPr>
+      <w:r>
+        <w:rPr>
+          <w:sz w:val="24"/>
+        </w:rPr>
+        <w:t xml:space="preserve">            {</w:t>
+      </w:r>
+    </w:p>
+    <w:p>
+      <w:pPr>
+        <w:contextualSpacing/>
+        <w:rPr>
+          <w:sz w:val="24"/>
+        </w:rPr>
+      </w:pPr>
+      <w:r>
+        <w:rPr>
+          <w:sz w:val="24"/>
+        </w:rPr>
+        <w:t xml:space="preserve">                SetValue(BindableSelectedItemsProperty, value);                                         // Muze dostat list ktery ulozi do dependency propr</w:t>
+      </w:r>
+    </w:p>
+    <w:p>
+      <w:pPr>
+        <w:contextualSpacing/>
+        <w:rPr>
+          <w:sz w:val="24"/>
+        </w:rPr>
+      </w:pPr>
+    </w:p>
+    <w:p>
+      <w:pPr>
+        <w:contextualSpacing/>
+        <w:rPr>
+          <w:sz w:val="24"/>
+        </w:rPr>
+      </w:pPr>
+      <w:r>
+        <w:rPr>
+          <w:sz w:val="24"/>
+        </w:rPr>
+        <w:t xml:space="preserve">            }                    </w:t>
+      </w:r>
+    </w:p>
+    <w:p>
+      <w:pPr>
+        <w:contextualSpacing/>
+        <w:rPr>
+          <w:sz w:val="24"/>
+        </w:rPr>
+      </w:pPr>
+      <w:r>
+        <w:rPr>
+          <w:sz w:val="24"/>
+        </w:rPr>
+        <w:t xml:space="preserve">        }</w:t>
+      </w:r>
+    </w:p>
+    <w:p>
+      <w:pPr>
+        <w:contextualSpacing/>
+        <w:rPr>
+          <w:sz w:val="24"/>
+        </w:rPr>
+      </w:pPr>
+      <w:r>
+        <w:rPr>
+          <w:sz w:val="24"/>
+        </w:rPr>
+        <w:t xml:space="preserve">    }</w:t>
+      </w:r>
+    </w:p>
+    <w:p>
+      <w:pPr>
+        <w:contextualSpacing/>
+        <w:rPr>
+          <w:sz w:val="24"/>
+        </w:rPr>
+      </w:pPr>
+      <w:r>
+        <w:rPr>
+          <w:sz w:val="24"/>
+        </w:rPr>
+        <w:t>}</w:t>
+      </w:r>
+    </w:p>
     <w:p/>
     <w:p/>
     <w:p/>
@@ -2795,6 +4120,18 @@
       <w:u w:val="single"/>
     </w:rPr>
   </w:style>
+  <w:style w:type="character" w:styleId="Sledovanodkaz">
+    <w:name w:val="FollowedHyperlink"/>
+    <w:basedOn w:val="Standardnpsmoodstavce"/>
+    <w:uiPriority w:val="99"/>
+    <w:semiHidden/>
+    <w:unhideWhenUsed/>
+    <w:rsid w:val="00BC4D38"/>
+    <w:rPr>
+      <w:color w:val="954F72" w:themeColor="followedHyperlink"/>
+      <w:u w:val="single"/>
+    </w:rPr>
+  </w:style>
 </w:styles>
 </file>
 
